--- a/如何理解人类命运共同体与敌我矛盾.docx
+++ b/如何理解人类命运共同体与敌我矛盾.docx
@@ -172,23 +172,7 @@
           <w:sz w:val="28"/>
           <w:szCs w:val="28"/>
         </w:rPr>
-        <w:t>，计有9篇文章，为各专题文章数量</w:t>
-      </w:r>
-      <w:r>
-        <w:rPr>
-          <w:rFonts w:ascii="宋体" w:eastAsia="宋体" w:hAnsi="宋体" w:hint="eastAsia"/>
-          <w:sz w:val="28"/>
-          <w:szCs w:val="28"/>
-        </w:rPr>
-        <w:t>之</w:t>
-      </w:r>
-      <w:r>
-        <w:rPr>
-          <w:rFonts w:ascii="宋体" w:eastAsia="宋体" w:hAnsi="宋体" w:hint="eastAsia"/>
-          <w:sz w:val="28"/>
-          <w:szCs w:val="28"/>
-        </w:rPr>
-        <w:t>首</w:t>
+        <w:t>，计有9篇文章，为各专题文章数量之首</w:t>
       </w:r>
       <w:r>
         <w:rPr>
@@ -275,7 +259,7 @@
       <w:pPr>
         <w:ind w:firstLineChars="200" w:firstLine="560"/>
         <w:rPr>
-          <w:rFonts w:ascii="宋体" w:eastAsia="宋体" w:hAnsi="宋体" w:hint="eastAsia"/>
+          <w:rFonts w:ascii="宋体" w:eastAsia="宋体" w:hAnsi="宋体"/>
           <w:sz w:val="28"/>
           <w:szCs w:val="28"/>
         </w:rPr>
@@ -481,7 +465,7 @@
       <w:pPr>
         <w:ind w:firstLineChars="200" w:firstLine="560"/>
         <w:rPr>
-          <w:rFonts w:ascii="宋体" w:eastAsia="宋体" w:hAnsi="宋体" w:hint="eastAsia"/>
+          <w:rFonts w:ascii="宋体" w:eastAsia="宋体" w:hAnsi="宋体"/>
           <w:sz w:val="28"/>
           <w:szCs w:val="28"/>
         </w:rPr>
@@ -641,18 +625,42 @@
       <w:pPr>
         <w:ind w:firstLineChars="200" w:firstLine="560"/>
         <w:rPr>
-          <w:rFonts w:ascii="宋体" w:eastAsia="宋体" w:hAnsi="宋体" w:hint="eastAsia"/>
-          <w:sz w:val="28"/>
-          <w:szCs w:val="28"/>
-        </w:rPr>
-      </w:pPr>
-      <w:r>
-        <w:rPr>
-          <w:rFonts w:ascii="宋体" w:eastAsia="宋体" w:hAnsi="宋体" w:hint="eastAsia"/>
-          <w:sz w:val="28"/>
-          <w:szCs w:val="28"/>
-        </w:rPr>
-        <w:t>对内对外，内近对远是否应该一致</w:t>
+          <w:rFonts w:ascii="宋体" w:eastAsia="宋体" w:hAnsi="宋体"/>
+          <w:sz w:val="28"/>
+          <w:szCs w:val="28"/>
+        </w:rPr>
+      </w:pPr>
+      <w:r>
+        <w:rPr>
+          <w:rFonts w:ascii="宋体" w:eastAsia="宋体" w:hAnsi="宋体" w:hint="eastAsia"/>
+          <w:sz w:val="28"/>
+          <w:szCs w:val="28"/>
+        </w:rPr>
+        <w:t>人类命运共同体更多的时候是对“外”使用，</w:t>
+      </w:r>
+      <w:r>
+        <w:rPr>
+          <w:rFonts w:ascii="宋体" w:eastAsia="宋体" w:hAnsi="宋体" w:hint="eastAsia"/>
+          <w:sz w:val="28"/>
+          <w:szCs w:val="28"/>
+        </w:rPr>
+        <w:t>对内对外，</w:t>
+      </w:r>
+      <w:r>
+        <w:rPr>
+          <w:rFonts w:ascii="宋体" w:eastAsia="宋体" w:hAnsi="宋体" w:hint="eastAsia"/>
+          <w:sz w:val="28"/>
+          <w:szCs w:val="28"/>
+        </w:rPr>
+        <w:t>对</w:t>
+      </w:r>
+      <w:r>
+        <w:rPr>
+          <w:rFonts w:ascii="宋体" w:eastAsia="宋体" w:hAnsi="宋体" w:hint="eastAsia"/>
+          <w:sz w:val="28"/>
+          <w:szCs w:val="28"/>
+        </w:rPr>
+        <w:t>近对远是否应该一致</w:t>
       </w:r>
       <w:r>
         <w:rPr>
@@ -661,6 +669,191 @@
           <w:szCs w:val="28"/>
         </w:rPr>
         <w:t>？</w:t>
+      </w:r>
+    </w:p>
+    <w:p>
+      <w:pPr>
+        <w:ind w:firstLineChars="200" w:firstLine="560"/>
+        <w:rPr>
+          <w:rFonts w:ascii="宋体" w:eastAsia="宋体" w:hAnsi="宋体"/>
+          <w:sz w:val="28"/>
+          <w:szCs w:val="28"/>
+        </w:rPr>
+      </w:pPr>
+      <w:r>
+        <w:rPr>
+          <w:rFonts w:ascii="宋体" w:eastAsia="宋体" w:hAnsi="宋体" w:hint="eastAsia"/>
+          <w:sz w:val="28"/>
+          <w:szCs w:val="28"/>
+        </w:rPr>
+        <w:t>人类命运共同体，似乎是告诉所有人，我们没有矛盾，或者说，即使有矛盾，也都是人民内部矛盾？</w:t>
+      </w:r>
+    </w:p>
+    <w:p>
+      <w:pPr>
+        <w:ind w:firstLineChars="200" w:firstLine="560"/>
+        <w:rPr>
+          <w:rFonts w:ascii="宋体" w:eastAsia="宋体" w:hAnsi="宋体"/>
+          <w:sz w:val="28"/>
+          <w:szCs w:val="28"/>
+        </w:rPr>
+      </w:pPr>
+      <w:r>
+        <w:rPr>
+          <w:rFonts w:ascii="宋体" w:eastAsia="宋体" w:hAnsi="宋体" w:hint="eastAsia"/>
+          <w:sz w:val="28"/>
+          <w:szCs w:val="28"/>
+        </w:rPr>
+        <w:t>也许会有人想，我要死了，那我去杀几个贪官，反正我要走了，能带走几个是几个。这是为了人类更美好</w:t>
+      </w:r>
+      <w:r>
+        <w:rPr>
+          <w:rFonts w:ascii="宋体" w:eastAsia="宋体" w:hAnsi="宋体" w:hint="eastAsia"/>
+          <w:sz w:val="28"/>
+          <w:szCs w:val="28"/>
+        </w:rPr>
+        <w:t>，是杀贪济贫、劫官济民的狭义行为，</w:t>
+      </w:r>
+      <w:r>
+        <w:rPr>
+          <w:rFonts w:ascii="宋体" w:eastAsia="宋体" w:hAnsi="宋体" w:hint="eastAsia"/>
+          <w:sz w:val="28"/>
+          <w:szCs w:val="28"/>
+        </w:rPr>
+        <w:t>也许是人类命运共同体的体现？这么说，恐怖活动也有可</w:t>
+      </w:r>
+      <w:r>
+        <w:rPr>
+          <w:rFonts w:ascii="宋体" w:eastAsia="宋体" w:hAnsi="宋体" w:hint="eastAsia"/>
+          <w:sz w:val="28"/>
+          <w:szCs w:val="28"/>
+        </w:rPr>
+        <w:lastRenderedPageBreak/>
+        <w:t>能是人类命运共同体的美好实现？</w:t>
+      </w:r>
+    </w:p>
+    <w:p>
+      <w:pPr>
+        <w:ind w:firstLineChars="200" w:firstLine="560"/>
+        <w:rPr>
+          <w:rFonts w:ascii="宋体" w:eastAsia="宋体" w:hAnsi="宋体"/>
+          <w:sz w:val="28"/>
+          <w:szCs w:val="28"/>
+        </w:rPr>
+      </w:pPr>
+      <w:r>
+        <w:rPr>
+          <w:rFonts w:ascii="宋体" w:eastAsia="宋体" w:hAnsi="宋体" w:hint="eastAsia"/>
+          <w:sz w:val="28"/>
+          <w:szCs w:val="28"/>
+        </w:rPr>
+        <w:t>农民工讨薪。</w:t>
+      </w:r>
+    </w:p>
+    <w:p>
+      <w:pPr>
+        <w:ind w:firstLineChars="200" w:firstLine="560"/>
+        <w:rPr>
+          <w:rFonts w:ascii="宋体" w:eastAsia="宋体" w:hAnsi="宋体"/>
+          <w:sz w:val="28"/>
+          <w:szCs w:val="28"/>
+        </w:rPr>
+      </w:pPr>
+      <w:r>
+        <w:rPr>
+          <w:rFonts w:ascii="宋体" w:eastAsia="宋体" w:hAnsi="宋体" w:hint="eastAsia"/>
+          <w:sz w:val="28"/>
+          <w:szCs w:val="28"/>
+        </w:rPr>
+        <w:t>革命初期，对地主是团结，是人民内部矛盾；等自己发展了，团结农民，斗争的是地主；再发展壮大，</w:t>
+      </w:r>
+      <w:r>
+        <w:rPr>
+          <w:rFonts w:ascii="宋体" w:eastAsia="宋体" w:hAnsi="宋体" w:hint="eastAsia"/>
+          <w:sz w:val="28"/>
+          <w:szCs w:val="28"/>
+        </w:rPr>
+        <w:t>其他</w:t>
+      </w:r>
+      <w:r>
+        <w:rPr>
+          <w:rFonts w:ascii="宋体" w:eastAsia="宋体" w:hAnsi="宋体" w:hint="eastAsia"/>
+          <w:sz w:val="28"/>
+          <w:szCs w:val="28"/>
+        </w:rPr>
+        <w:t>所有人都是被统治的对象。听话是的人民，不听话的是敌人？</w:t>
+      </w:r>
+    </w:p>
+    <w:p>
+      <w:pPr>
+        <w:ind w:firstLineChars="200" w:firstLine="560"/>
+        <w:rPr>
+          <w:rFonts w:ascii="宋体" w:eastAsia="宋体" w:hAnsi="宋体"/>
+          <w:sz w:val="28"/>
+          <w:szCs w:val="28"/>
+        </w:rPr>
+      </w:pPr>
+      <w:r>
+        <w:rPr>
+          <w:rFonts w:ascii="宋体" w:eastAsia="宋体" w:hAnsi="宋体" w:hint="eastAsia"/>
+          <w:sz w:val="28"/>
+          <w:szCs w:val="28"/>
+        </w:rPr>
+        <w:t>人越来越自私，就会逐渐地伤害到自己。人无法永远自私下去。一个富人，无法独立避免人类瘟疫的遭遇。</w:t>
+      </w:r>
+    </w:p>
+    <w:p>
+      <w:pPr>
+        <w:ind w:firstLineChars="200" w:firstLine="560"/>
+        <w:rPr>
+          <w:rFonts w:ascii="宋体" w:eastAsia="宋体" w:hAnsi="宋体"/>
+          <w:sz w:val="28"/>
+          <w:szCs w:val="28"/>
+        </w:rPr>
+      </w:pPr>
+      <w:r>
+        <w:rPr>
+          <w:rFonts w:ascii="宋体" w:eastAsia="宋体" w:hAnsi="宋体" w:hint="eastAsia"/>
+          <w:sz w:val="28"/>
+          <w:szCs w:val="28"/>
+        </w:rPr>
+        <w:t>儿子：我没有托你一点福。</w:t>
+      </w:r>
+    </w:p>
+    <w:p>
+      <w:pPr>
+        <w:ind w:firstLineChars="200" w:firstLine="560"/>
+        <w:rPr>
+          <w:rFonts w:ascii="宋体" w:eastAsia="宋体" w:hAnsi="宋体"/>
+          <w:sz w:val="28"/>
+          <w:szCs w:val="28"/>
+        </w:rPr>
+      </w:pPr>
+      <w:r>
+        <w:rPr>
+          <w:rFonts w:ascii="宋体" w:eastAsia="宋体" w:hAnsi="宋体" w:hint="eastAsia"/>
+          <w:sz w:val="28"/>
+          <w:szCs w:val="28"/>
+        </w:rPr>
+        <w:t>“啪”的一个耳光。</w:t>
+      </w:r>
+    </w:p>
+    <w:p>
+      <w:pPr>
+        <w:ind w:firstLineChars="200" w:firstLine="560"/>
+        <w:rPr>
+          <w:rFonts w:ascii="宋体" w:eastAsia="宋体" w:hAnsi="宋体" w:hint="eastAsia"/>
+          <w:sz w:val="28"/>
+          <w:szCs w:val="28"/>
+        </w:rPr>
+      </w:pPr>
+      <w:r>
+        <w:rPr>
+          <w:rFonts w:ascii="宋体" w:eastAsia="宋体" w:hAnsi="宋体" w:hint="eastAsia"/>
+          <w:sz w:val="28"/>
+          <w:szCs w:val="28"/>
+        </w:rPr>
+        <w:t>儿子的工作，销售？</w:t>
       </w:r>
       <w:bookmarkStart w:id="0" w:name="_GoBack"/>
       <w:bookmarkEnd w:id="0"/>
@@ -737,9 +930,6 @@
     <w:p>
       <w:pPr>
         <w:pStyle w:val="a5"/>
-        <w:rPr>
-          <w:rFonts w:hint="eastAsia"/>
-        </w:rPr>
       </w:pPr>
       <w:r>
         <w:t>http://cpc.people.com.cn/n/2012/1118/c64094-19612151-11.html</w:t>
@@ -770,9 +960,6 @@
     <w:p>
       <w:pPr>
         <w:pStyle w:val="a5"/>
-        <w:rPr>
-          <w:rFonts w:hint="eastAsia"/>
-        </w:rPr>
       </w:pPr>
       <w:r>
         <w:t>https://baike.baidu.com/reference/1096715/fe9d4r2s2v1mQUROQi0ojjEfPwQU5mzL6cECKuR3ix0pCqjUE9Cu8fpBqyFLUKKK-ZHGV4oBmsH3ftUg13bd1D550DNzYMSZRNuDZkvEpySGiwnPREbWpF7LTQBhJeAi</w:t>
@@ -783,9 +970,6 @@
     <w:p>
       <w:pPr>
         <w:pStyle w:val="a5"/>
-        <w:rPr>
-          <w:rFonts w:hint="eastAsia"/>
-        </w:rPr>
       </w:pPr>
       <w:r>
         <w:rPr>
@@ -874,18 +1058,12 @@
         <w:footnoteRef/>
       </w:r>
       <w:r>
-        <w:t xml:space="preserve"> </w:t>
-      </w:r>
-      <w:r>
-        <w:t>1957年2月27日 关于正确处理人民内部矛盾的问题</w:t>
+        <w:t xml:space="preserve"> 1957年2月27日 关于正确处理人民内部矛盾的问题</w:t>
       </w:r>
     </w:p>
     <w:p>
       <w:pPr>
         <w:pStyle w:val="a5"/>
-        <w:rPr>
-          <w:rFonts w:hint="eastAsia"/>
-        </w:rPr>
       </w:pPr>
       <w:r>
         <w:t>http://www.cctv.com/special/756/1/50062.html</w:t>
@@ -1661,7 +1839,7 @@
 </file>
 
 <file path=customXml/itemProps1.xml><?xml version="1.0" encoding="utf-8"?>
-<ds:datastoreItem xmlns:ds="http://schemas.openxmlformats.org/officeDocument/2006/customXml" ds:itemID="{4E1ADFE0-DE14-45F1-B054-DA5F5319713E}">
+<ds:datastoreItem xmlns:ds="http://schemas.openxmlformats.org/officeDocument/2006/customXml" ds:itemID="{4BD94B85-2DA6-4F4F-A5C3-FEFF48ADDADA}">
   <ds:schemaRefs>
     <ds:schemaRef ds:uri="http://schemas.openxmlformats.org/officeDocument/2006/bibliography"/>
   </ds:schemaRefs>
